--- a/A02 - 3D Primitives/A02 - 3D Primitives.docx
+++ b/A02 - 3D Primitives/A02 - 3D Primitives.docx
@@ -35,7 +35,7 @@
                 <w:szCs w:val="24"/>
               </w:rPr>
               <w:drawing>
-                <wp:inline distT="0" distB="0" distL="0" distR="0" wp14:anchorId="4FEB8621" wp14:editId="198574E2">
+                <wp:inline distT="0" distB="0" distL="0" distR="0" wp14:anchorId="0ED1636B" wp14:editId="11DFCC14">
                   <wp:extent cx="940279" cy="674670"/>
                   <wp:effectExtent l="0" t="0" r="0" b="0"/>
                   <wp:docPr id="1" name="Picture 1"/>
@@ -192,7 +192,7 @@
                 <w:szCs w:val="24"/>
               </w:rPr>
               <w:drawing>
-                <wp:inline distT="0" distB="0" distL="0" distR="0" wp14:anchorId="2FE1D439" wp14:editId="05976B8C">
+                <wp:inline distT="0" distB="0" distL="0" distR="0" wp14:anchorId="51A4C453" wp14:editId="390C92AC">
                   <wp:extent cx="646981" cy="646981"/>
                   <wp:effectExtent l="0" t="0" r="1270" b="1270"/>
                   <wp:docPr id="2" name="Picture 2"/>
@@ -618,25 +618,7 @@
           <w:sz w:val="27"/>
           <w:szCs w:val="27"/>
         </w:rPr>
-        <w:t>, but it will be your responsibility to translate the pr</w:t>
-      </w:r>
-      <w:r>
-        <w:rPr>
-          <w:rFonts w:ascii="Times New Roman" w:eastAsia="Times New Roman" w:hAnsi="Times New Roman"/>
-          <w:color w:val="000000"/>
-          <w:sz w:val="27"/>
-          <w:szCs w:val="27"/>
-        </w:rPr>
-        <w:t>ovided startup code on your own. M</w:t>
-      </w:r>
-      <w:r>
-        <w:rPr>
-          <w:rFonts w:ascii="Times New Roman" w:eastAsia="Times New Roman" w:hAnsi="Times New Roman"/>
-          <w:color w:val="000000"/>
-          <w:sz w:val="27"/>
-          <w:szCs w:val="27"/>
-        </w:rPr>
-        <w:t xml:space="preserve">ost of the time (depending on your framework) it would be as easy as adding the necessary </w:t>
+        <w:t xml:space="preserve">, but it will be your responsibility to translate the provided startup code on your own; most of the time (depending on your framework) it would be as easy as adding the necessary </w:t>
       </w:r>
       <w:proofErr w:type="spellStart"/>
       <w:r>
@@ -665,16 +647,7 @@
           <w:sz w:val="27"/>
           <w:szCs w:val="27"/>
         </w:rPr>
-        <w:t xml:space="preserve"> and if necessary changing</w:t>
-      </w:r>
-      <w:r>
-        <w:rPr>
-          <w:rFonts w:ascii="Times New Roman" w:eastAsia="Times New Roman" w:hAnsi="Times New Roman"/>
-          <w:color w:val="000000"/>
-          <w:sz w:val="27"/>
-          <w:szCs w:val="27"/>
-        </w:rPr>
-        <w:t xml:space="preserve"> </w:t>
+        <w:t xml:space="preserve"> and if necessary change </w:t>
       </w:r>
       <w:r>
         <w:rPr>
@@ -692,16 +665,7 @@
           <w:sz w:val="27"/>
           <w:szCs w:val="27"/>
         </w:rPr>
-        <w:t>shader</w:t>
-      </w:r>
-      <w:r>
-        <w:rPr>
-          <w:rFonts w:ascii="Times New Roman" w:eastAsia="Times New Roman" w:hAnsi="Times New Roman"/>
-          <w:color w:val="000000"/>
-          <w:sz w:val="27"/>
-          <w:szCs w:val="27"/>
-        </w:rPr>
-        <w:t>s</w:t>
+        <w:t>shader functionality</w:t>
       </w:r>
       <w:r>
         <w:rPr>
@@ -1119,7 +1083,7 @@
         </w:rPr>
       </w:pPr>
       <w:r>
-        <w:object w:dxaOrig="11550" w:dyaOrig="13716" w14:anchorId="1D058F5C">
+        <w:object w:dxaOrig="11550" w:dyaOrig="13716">
           <v:shapetype id="_x0000_t75" coordsize="21600,21600" o:spt="75" o:preferrelative="t" path="m@4@5l@4@11@9@11@9@5xe" filled="f" stroked="f">
             <v:stroke joinstyle="miter"/>
             <v:formulas>
@@ -1139,10 +1103,10 @@
             <v:path o:extrusionok="f" gradientshapeok="t" o:connecttype="rect"/>
             <o:lock v:ext="edit" aspectratio="t"/>
           </v:shapetype>
-          <v:shape id="_x0000_i1025" type="#_x0000_t75" style="width:190.1pt;height:225.2pt" o:ole="">
+          <v:shape id="_x0000_i1025" type="#_x0000_t75" style="width:189.75pt;height:225pt" o:ole="">
             <v:imagedata r:id="rId9" o:title=""/>
           </v:shape>
-          <o:OLEObject Type="Embed" ProgID="Unknown" ShapeID="_x0000_i1025" DrawAspect="Content" ObjectID="_1580310930" r:id="rId10"/>
+          <o:OLEObject Type="Embed" ProgID="Unknown" ShapeID="_x0000_i1025" DrawAspect="Content" ObjectID="_1560416502" r:id="rId10"/>
         </w:object>
       </w:r>
     </w:p>
@@ -1323,23 +1287,25 @@
         </w:rPr>
         <w:t xml:space="preserve">ubdivisions </w:t>
       </w:r>
-      <w:r>
-        <w:rPr>
-          <w:rFonts w:ascii="Times New Roman" w:eastAsia="Times New Roman" w:hAnsi="Times New Roman"/>
-          <w:color w:val="000000"/>
-          <w:sz w:val="27"/>
-          <w:szCs w:val="27"/>
-        </w:rPr>
-        <w:t>are how many sides the base has -</w:t>
-      </w:r>
-      <w:r>
-        <w:rPr>
-          <w:rFonts w:ascii="Times New Roman" w:eastAsia="Times New Roman" w:hAnsi="Times New Roman"/>
-          <w:color w:val="000000"/>
-          <w:sz w:val="27"/>
-          <w:szCs w:val="27"/>
-        </w:rPr>
-        <w:t xml:space="preserve"> if this is 3 the cylinder has a triangular base, if it has 360 the base is a circle, etc.</w:t>
+      <w:proofErr w:type="gramStart"/>
+      <w:r>
+        <w:rPr>
+          <w:rFonts w:ascii="Times New Roman" w:eastAsia="Times New Roman" w:hAnsi="Times New Roman"/>
+          <w:color w:val="000000"/>
+          <w:sz w:val="27"/>
+          <w:szCs w:val="27"/>
+        </w:rPr>
+        <w:t>is</w:t>
+      </w:r>
+      <w:proofErr w:type="gramEnd"/>
+      <w:r>
+        <w:rPr>
+          <w:rFonts w:ascii="Times New Roman" w:eastAsia="Times New Roman" w:hAnsi="Times New Roman"/>
+          <w:color w:val="000000"/>
+          <w:sz w:val="27"/>
+          <w:szCs w:val="27"/>
+        </w:rPr>
+        <w:t xml:space="preserve"> how many sides the base have, if this is 3 the cylinder has a triangular base, if it has 360 the base is a circle, etc.</w:t>
       </w:r>
     </w:p>
     <w:p>
@@ -1385,11 +1351,11 @@
         <w:jc w:val="center"/>
       </w:pPr>
       <w:r>
-        <w:object w:dxaOrig="11550" w:dyaOrig="15675" w14:anchorId="79598A6B">
-          <v:shape id="_x0000_i1026" type="#_x0000_t75" style="width:163pt;height:221.2pt" o:ole="">
+        <w:object w:dxaOrig="11550" w:dyaOrig="15675">
+          <v:shape id="_x0000_i1026" type="#_x0000_t75" style="width:162.75pt;height:221.25pt" o:ole="">
             <v:imagedata r:id="rId11" o:title=""/>
           </v:shape>
-          <o:OLEObject Type="Embed" ProgID="Unknown" ShapeID="_x0000_i1026" DrawAspect="Content" ObjectID="_1580310931" r:id="rId12"/>
+          <o:OLEObject Type="Embed" ProgID="Unknown" ShapeID="_x0000_i1026" DrawAspect="Content" ObjectID="_1560416503" r:id="rId12"/>
         </w:object>
       </w:r>
     </w:p>
@@ -1516,16 +1482,7 @@
           <w:sz w:val="27"/>
           <w:szCs w:val="27"/>
         </w:rPr>
-        <w:t>out</w:t>
-      </w:r>
-      <w:r>
-        <w:rPr>
-          <w:rFonts w:ascii="Times New Roman" w:eastAsia="Times New Roman" w:hAnsi="Times New Roman"/>
-          <w:color w:val="000000"/>
-          <w:sz w:val="27"/>
-          <w:szCs w:val="27"/>
-        </w:rPr>
-        <w:t>erRadius</w:t>
+        <w:t>outherRadius</w:t>
       </w:r>
       <w:proofErr w:type="spellEnd"/>
       <w:r>
@@ -1599,25 +1556,7 @@
           <w:sz w:val="27"/>
           <w:szCs w:val="27"/>
         </w:rPr>
-        <w:t xml:space="preserve"> i</w:t>
-      </w:r>
-      <w:r>
-        <w:rPr>
-          <w:rFonts w:ascii="Times New Roman" w:eastAsia="Times New Roman" w:hAnsi="Times New Roman"/>
-          <w:color w:val="000000"/>
-          <w:sz w:val="27"/>
-          <w:szCs w:val="27"/>
-        </w:rPr>
-        <w:t>nnermost part of the tube (the hole</w:t>
-      </w:r>
-      <w:r>
-        <w:rPr>
-          <w:rFonts w:ascii="Times New Roman" w:eastAsia="Times New Roman" w:hAnsi="Times New Roman"/>
-          <w:color w:val="000000"/>
-          <w:sz w:val="27"/>
-          <w:szCs w:val="27"/>
-        </w:rPr>
-        <w:t>)</w:t>
+        <w:t xml:space="preserve"> innermost part of the tube (the whole if you will)</w:t>
       </w:r>
     </w:p>
     <w:p>
@@ -1678,16 +1617,27 @@
           <w:sz w:val="27"/>
           <w:szCs w:val="27"/>
         </w:rPr>
-        <w:t>ubdivisions (refer to the c</w:t>
-      </w:r>
-      <w:r>
-        <w:rPr>
-          <w:rFonts w:ascii="Times New Roman" w:eastAsia="Times New Roman" w:hAnsi="Times New Roman"/>
-          <w:color w:val="000000"/>
-          <w:sz w:val="27"/>
-          <w:szCs w:val="27"/>
-        </w:rPr>
-        <w:t>ylinder’s subdivisions)</w:t>
+        <w:t xml:space="preserve">ubdivisions (refer to the </w:t>
+      </w:r>
+      <w:proofErr w:type="spellStart"/>
+      <w:r>
+        <w:rPr>
+          <w:rFonts w:ascii="Times New Roman" w:eastAsia="Times New Roman" w:hAnsi="Times New Roman"/>
+          <w:color w:val="000000"/>
+          <w:sz w:val="27"/>
+          <w:szCs w:val="27"/>
+        </w:rPr>
+        <w:t>sylinder’s</w:t>
+      </w:r>
+      <w:proofErr w:type="spellEnd"/>
+      <w:r>
+        <w:rPr>
+          <w:rFonts w:ascii="Times New Roman" w:eastAsia="Times New Roman" w:hAnsi="Times New Roman"/>
+          <w:color w:val="000000"/>
+          <w:sz w:val="27"/>
+          <w:szCs w:val="27"/>
+        </w:rPr>
+        <w:t xml:space="preserve"> subdivisions)</w:t>
       </w:r>
     </w:p>
     <w:p>
@@ -1733,11 +1683,11 @@
         <w:jc w:val="center"/>
       </w:pPr>
       <w:r>
-        <w:object w:dxaOrig="11550" w:dyaOrig="15675" w14:anchorId="7B202E71">
-          <v:shape id="_x0000_i1027" type="#_x0000_t75" style="width:160.7pt;height:215.4pt" o:ole="">
+        <w:object w:dxaOrig="11550" w:dyaOrig="15675">
+          <v:shape id="_x0000_i1027" type="#_x0000_t75" style="width:160.5pt;height:215.25pt" o:ole="">
             <v:imagedata r:id="rId13" o:title=""/>
           </v:shape>
-          <o:OLEObject Type="Embed" ProgID="Unknown" ShapeID="_x0000_i1027" DrawAspect="Content" ObjectID="_1580310932" r:id="rId14"/>
+          <o:OLEObject Type="Embed" ProgID="Unknown" ShapeID="_x0000_i1027" DrawAspect="Content" ObjectID="_1560416504" r:id="rId14"/>
         </w:object>
       </w:r>
     </w:p>
@@ -1771,7 +1721,6 @@
           <w:szCs w:val="27"/>
         </w:rPr>
       </w:pPr>
-      <w:proofErr w:type="gramStart"/>
       <w:r>
         <w:rPr>
           <w:rFonts w:ascii="Times New Roman" w:eastAsia="Times New Roman" w:hAnsi="Times New Roman"/>
@@ -1788,17 +1737,7 @@
           <w:sz w:val="27"/>
           <w:szCs w:val="27"/>
         </w:rPr>
-        <w:t>(</w:t>
-      </w:r>
-      <w:proofErr w:type="gramEnd"/>
-      <w:r>
-        <w:rPr>
-          <w:rFonts w:ascii="Times New Roman" w:eastAsia="Times New Roman" w:hAnsi="Times New Roman"/>
-          <w:color w:val="000000"/>
-          <w:sz w:val="27"/>
-          <w:szCs w:val="27"/>
-        </w:rPr>
-        <w:t xml:space="preserve">float radius, </w:t>
+        <w:t xml:space="preserve">(float radius, </w:t>
       </w:r>
       <w:proofErr w:type="spellStart"/>
       <w:r>
@@ -1853,16 +1792,16 @@
           <w:sz w:val="27"/>
           <w:szCs w:val="27"/>
         </w:rPr>
-        <w:t>radius is</w:t>
-      </w:r>
-      <w:r>
-        <w:rPr>
-          <w:rFonts w:ascii="Times New Roman" w:eastAsia="Times New Roman" w:hAnsi="Times New Roman"/>
-          <w:color w:val="000000"/>
-          <w:sz w:val="27"/>
-          <w:szCs w:val="27"/>
-        </w:rPr>
-        <w:t xml:space="preserve"> how big your sphere is.</w:t>
+        <w:t>r</w:t>
+      </w:r>
+      <w:r>
+        <w:rPr>
+          <w:rFonts w:ascii="Times New Roman" w:eastAsia="Times New Roman" w:hAnsi="Times New Roman"/>
+          <w:color w:val="000000"/>
+          <w:sz w:val="27"/>
+          <w:szCs w:val="27"/>
+        </w:rPr>
+        <w:t>adius, how big your sphere is.</w:t>
       </w:r>
     </w:p>
     <w:p>
@@ -1943,11 +1882,11 @@
         <w:jc w:val="center"/>
       </w:pPr>
       <w:r>
-        <w:object w:dxaOrig="11550" w:dyaOrig="11757" w14:anchorId="1CA2A3C2">
-          <v:shape id="_x0000_i1028" type="#_x0000_t75" style="width:171.65pt;height:173.95pt" o:ole="">
+        <w:object w:dxaOrig="11550" w:dyaOrig="11757">
+          <v:shape id="_x0000_i1028" type="#_x0000_t75" style="width:171.75pt;height:174pt" o:ole="">
             <v:imagedata r:id="rId15" o:title=""/>
           </v:shape>
-          <o:OLEObject Type="Embed" ProgID="Unknown" ShapeID="_x0000_i1028" DrawAspect="Content" ObjectID="_1580310933" r:id="rId16"/>
+          <o:OLEObject Type="Embed" ProgID="Unknown" ShapeID="_x0000_i1028" DrawAspect="Content" ObjectID="_1560416505" r:id="rId16"/>
         </w:object>
       </w:r>
     </w:p>
@@ -2067,17 +2006,7 @@
           <w:sz w:val="27"/>
           <w:szCs w:val="27"/>
         </w:rPr>
-        <w:t xml:space="preserve"> </w:t>
-      </w:r>
-      <w:r>
-        <w:rPr>
-          <w:rFonts w:ascii="Times New Roman" w:eastAsia="Times New Roman" w:hAnsi="Times New Roman"/>
-          <w:i/>
-          <w:color w:val="000000"/>
-          <w:sz w:val="27"/>
-          <w:szCs w:val="27"/>
-        </w:rPr>
-        <w:t>// Example code</w:t>
+        <w:t xml:space="preserve"> // Example code</w:t>
       </w:r>
     </w:p>
     <w:p>
@@ -2140,11 +2069,11 @@
         <w:jc w:val="center"/>
       </w:pPr>
       <w:r>
-        <w:object w:dxaOrig="15400" w:dyaOrig="15675" w14:anchorId="267102F3">
-          <v:shape id="_x0000_i1029" type="#_x0000_t75" style="width:205.65pt;height:209.1pt" o:ole="">
+        <w:object w:dxaOrig="15400" w:dyaOrig="15675">
+          <v:shape id="_x0000_i1029" type="#_x0000_t75" style="width:205.5pt;height:209.25pt" o:ole="">
             <v:imagedata r:id="rId17" o:title=""/>
           </v:shape>
-          <o:OLEObject Type="Embed" ProgID="Unknown" ShapeID="_x0000_i1029" DrawAspect="Content" ObjectID="_1580310934" r:id="rId18"/>
+          <o:OLEObject Type="Embed" ProgID="Unknown" ShapeID="_x0000_i1029" DrawAspect="Content" ObjectID="_1560416506" r:id="rId18"/>
         </w:object>
       </w:r>
     </w:p>
@@ -2933,7 +2862,27 @@
           <w:sz w:val="27"/>
           <w:szCs w:val="27"/>
         </w:rPr>
-        <w:t>If you decide to use your own solution, you are only allowed to use a single fragment and vertex shader for this homework. Should you need to change a value in the shaders you would do it through uniforms</w:t>
+        <w:t xml:space="preserve">If you decide to use your own solution, you are only allowed to use a single fragment and vertex shader for this homework. Should you need to change a value in the </w:t>
+      </w:r>
+      <w:proofErr w:type="spellStart"/>
+      <w:r>
+        <w:rPr>
+          <w:rFonts w:ascii="Times New Roman" w:eastAsia="Times New Roman" w:hAnsi="Times New Roman"/>
+          <w:color w:val="000000"/>
+          <w:sz w:val="27"/>
+          <w:szCs w:val="27"/>
+        </w:rPr>
+        <w:t>shaders</w:t>
+      </w:r>
+      <w:proofErr w:type="spellEnd"/>
+      <w:r>
+        <w:rPr>
+          <w:rFonts w:ascii="Times New Roman" w:eastAsia="Times New Roman" w:hAnsi="Times New Roman"/>
+          <w:color w:val="000000"/>
+          <w:sz w:val="27"/>
+          <w:szCs w:val="27"/>
+        </w:rPr>
+        <w:t xml:space="preserve"> you would do it through uniforms</w:t>
       </w:r>
       <w:r>
         <w:rPr>
@@ -2960,25 +2909,7 @@
           <w:sz w:val="27"/>
           <w:szCs w:val="27"/>
         </w:rPr>
-        <w:t xml:space="preserve"> And you need to zip all the required files for me to compile the project and execute it. You cannot assume that I have anything other than Visual Studio 201</w:t>
-      </w:r>
-      <w:r>
-        <w:rPr>
-          <w:rFonts w:ascii="Times New Roman" w:eastAsia="Times New Roman" w:hAnsi="Times New Roman"/>
-          <w:color w:val="000000"/>
-          <w:sz w:val="27"/>
-          <w:szCs w:val="27"/>
-        </w:rPr>
-        <w:t>7</w:t>
-      </w:r>
-      <w:r>
-        <w:rPr>
-          <w:rFonts w:ascii="Times New Roman" w:eastAsia="Times New Roman" w:hAnsi="Times New Roman"/>
-          <w:color w:val="000000"/>
-          <w:sz w:val="27"/>
-          <w:szCs w:val="27"/>
-        </w:rPr>
-        <w:t xml:space="preserve"> installed in my computer, actually I do not have GLUT, GLFW, GLM, GLEW, or anything in my system, when I use those libraries I use them from the include folder.</w:t>
+        <w:t xml:space="preserve"> And you need to zip all the required files for me to compile the project and execute it. You cannot assume that I have anything other than Visual Studio 2015 installed in my computer, actually I do not have GLUT, GLFW, GLM, GLEW, or anything in my system, when I use those libraries I use them from the include folder.</w:t>
       </w:r>
     </w:p>
     <w:p>
@@ -3285,16 +3216,213 @@
           <w:sz w:val="27"/>
           <w:szCs w:val="27"/>
         </w:rPr>
-        <w:t xml:space="preserve">If your code doesn’t compile or compiles </w:t>
-      </w:r>
-      <w:r>
-        <w:rPr>
-          <w:rFonts w:ascii="Times New Roman" w:eastAsia="Times New Roman" w:hAnsi="Times New Roman"/>
-          <w:color w:val="000000"/>
-          <w:sz w:val="27"/>
-          <w:szCs w:val="27"/>
-        </w:rPr>
-        <w:t>but</w:t>
+        <w:t>If your code doesn’t compile or compiles and then crashes you will not receive any credit. Test your code in the lab computers as we are going to be using them for grading</w:t>
+      </w:r>
+      <w:r>
+        <w:rPr>
+          <w:rFonts w:ascii="Times New Roman" w:eastAsia="Times New Roman" w:hAnsi="Times New Roman"/>
+          <w:color w:val="000000"/>
+          <w:sz w:val="27"/>
+          <w:szCs w:val="27"/>
+        </w:rPr>
+        <w:t xml:space="preserve"> (This does not apply to online courses)</w:t>
+      </w:r>
+    </w:p>
+    <w:p>
+      <w:pPr>
+        <w:spacing w:after="0" w:line="240" w:lineRule="auto"/>
+        <w:jc w:val="both"/>
+        <w:rPr>
+          <w:rFonts w:ascii="Times New Roman" w:eastAsia="Times New Roman" w:hAnsi="Times New Roman"/>
+          <w:color w:val="000000"/>
+          <w:sz w:val="27"/>
+          <w:szCs w:val="27"/>
+        </w:rPr>
+      </w:pPr>
+    </w:p>
+    <w:p>
+      <w:pPr>
+        <w:spacing w:after="0" w:line="240" w:lineRule="auto"/>
+        <w:jc w:val="both"/>
+        <w:rPr>
+          <w:rFonts w:ascii="Times New Roman" w:eastAsia="Times New Roman" w:hAnsi="Times New Roman"/>
+          <w:color w:val="000000"/>
+          <w:sz w:val="27"/>
+          <w:szCs w:val="27"/>
+        </w:rPr>
+      </w:pPr>
+      <w:r>
+        <w:rPr>
+          <w:rFonts w:ascii="Times New Roman" w:eastAsia="Times New Roman" w:hAnsi="Times New Roman"/>
+          <w:color w:val="000000"/>
+          <w:sz w:val="27"/>
+          <w:szCs w:val="27"/>
+        </w:rPr>
+        <w:lastRenderedPageBreak/>
+        <w:t xml:space="preserve">As any other </w:t>
+      </w:r>
+      <w:proofErr w:type="gramStart"/>
+      <w:r>
+        <w:rPr>
+          <w:rFonts w:ascii="Times New Roman" w:eastAsia="Times New Roman" w:hAnsi="Times New Roman"/>
+          <w:color w:val="000000"/>
+          <w:sz w:val="27"/>
+          <w:szCs w:val="27"/>
+        </w:rPr>
+        <w:t>submission</w:t>
+      </w:r>
+      <w:proofErr w:type="gramEnd"/>
+      <w:r>
+        <w:rPr>
+          <w:rFonts w:ascii="Times New Roman" w:eastAsia="Times New Roman" w:hAnsi="Times New Roman"/>
+          <w:color w:val="000000"/>
+          <w:sz w:val="27"/>
+          <w:szCs w:val="27"/>
+        </w:rPr>
+        <w:t xml:space="preserve"> your code needs to be in the format specified in the E</w:t>
+      </w:r>
+      <w:r>
+        <w:rPr>
+          <w:rFonts w:ascii="Times New Roman" w:eastAsia="Times New Roman" w:hAnsi="Times New Roman"/>
+          <w:color w:val="000000"/>
+          <w:sz w:val="27"/>
+          <w:szCs w:val="27"/>
+        </w:rPr>
+        <w:t>0</w:t>
+      </w:r>
+      <w:r>
+        <w:rPr>
+          <w:rFonts w:ascii="Times New Roman" w:eastAsia="Times New Roman" w:hAnsi="Times New Roman"/>
+          <w:color w:val="000000"/>
+          <w:sz w:val="27"/>
+          <w:szCs w:val="27"/>
+        </w:rPr>
+        <w:t>1</w:t>
+      </w:r>
+      <w:r>
+        <w:rPr>
+          <w:rFonts w:ascii="Times New Roman" w:eastAsia="Times New Roman" w:hAnsi="Times New Roman"/>
+          <w:color w:val="000000"/>
+          <w:sz w:val="27"/>
+          <w:szCs w:val="27"/>
+        </w:rPr>
+        <w:t xml:space="preserve"> with a clean solution (remove all intermediary files</w:t>
+      </w:r>
+      <w:r>
+        <w:rPr>
+          <w:rFonts w:ascii="Times New Roman" w:eastAsia="Times New Roman" w:hAnsi="Times New Roman"/>
+          <w:color w:val="000000"/>
+          <w:sz w:val="27"/>
+          <w:szCs w:val="27"/>
+        </w:rPr>
+        <w:t xml:space="preserve">, </w:t>
+      </w:r>
+      <w:r>
+        <w:rPr>
+          <w:rFonts w:ascii="Times New Roman" w:eastAsia="Times New Roman" w:hAnsi="Times New Roman"/>
+          <w:color w:val="000000"/>
+          <w:sz w:val="27"/>
+          <w:szCs w:val="27"/>
+        </w:rPr>
+        <w:t xml:space="preserve">the </w:t>
+      </w:r>
+      <w:proofErr w:type="spellStart"/>
+      <w:r>
+        <w:rPr>
+          <w:rFonts w:ascii="Times New Roman" w:eastAsia="Times New Roman" w:hAnsi="Times New Roman"/>
+          <w:color w:val="000000"/>
+          <w:sz w:val="27"/>
+          <w:szCs w:val="27"/>
+        </w:rPr>
+        <w:t>sdf</w:t>
+      </w:r>
+      <w:proofErr w:type="spellEnd"/>
+      <w:r>
+        <w:rPr>
+          <w:rFonts w:ascii="Times New Roman" w:eastAsia="Times New Roman" w:hAnsi="Times New Roman"/>
+          <w:color w:val="000000"/>
+          <w:sz w:val="27"/>
+          <w:szCs w:val="27"/>
+        </w:rPr>
+        <w:t xml:space="preserve"> file</w:t>
+      </w:r>
+      <w:r>
+        <w:rPr>
+          <w:rFonts w:ascii="Times New Roman" w:eastAsia="Times New Roman" w:hAnsi="Times New Roman"/>
+          <w:color w:val="000000"/>
+          <w:sz w:val="27"/>
+          <w:szCs w:val="27"/>
+        </w:rPr>
+        <w:t xml:space="preserve">, the </w:t>
+      </w:r>
+      <w:proofErr w:type="spellStart"/>
+      <w:r>
+        <w:rPr>
+          <w:rFonts w:ascii="Times New Roman" w:eastAsia="Times New Roman" w:hAnsi="Times New Roman"/>
+          <w:color w:val="000000"/>
+          <w:sz w:val="27"/>
+          <w:szCs w:val="27"/>
+        </w:rPr>
+        <w:t>opendb</w:t>
+      </w:r>
+      <w:proofErr w:type="spellEnd"/>
+      <w:r>
+        <w:rPr>
+          <w:rFonts w:ascii="Times New Roman" w:eastAsia="Times New Roman" w:hAnsi="Times New Roman"/>
+          <w:color w:val="000000"/>
+          <w:sz w:val="27"/>
+          <w:szCs w:val="27"/>
+        </w:rPr>
+        <w:t xml:space="preserve"> or </w:t>
+      </w:r>
+      <w:proofErr w:type="spellStart"/>
+      <w:r>
+        <w:rPr>
+          <w:rFonts w:ascii="Times New Roman" w:eastAsia="Times New Roman" w:hAnsi="Times New Roman"/>
+          <w:color w:val="000000"/>
+          <w:sz w:val="27"/>
+          <w:szCs w:val="27"/>
+        </w:rPr>
+        <w:t>db</w:t>
+      </w:r>
+      <w:proofErr w:type="spellEnd"/>
+      <w:r>
+        <w:rPr>
+          <w:rFonts w:ascii="Times New Roman" w:eastAsia="Times New Roman" w:hAnsi="Times New Roman"/>
+          <w:color w:val="000000"/>
+          <w:sz w:val="27"/>
+          <w:szCs w:val="27"/>
+        </w:rPr>
+        <w:t xml:space="preserve"> file, </w:t>
+      </w:r>
+      <w:proofErr w:type="spellStart"/>
+      <w:r>
+        <w:rPr>
+          <w:rFonts w:ascii="Times New Roman" w:eastAsia="Times New Roman" w:hAnsi="Times New Roman"/>
+          <w:color w:val="000000"/>
+          <w:sz w:val="27"/>
+          <w:szCs w:val="27"/>
+        </w:rPr>
+        <w:t>etc</w:t>
+      </w:r>
+      <w:proofErr w:type="spellEnd"/>
+      <w:r>
+        <w:rPr>
+          <w:rFonts w:ascii="Times New Roman" w:eastAsia="Times New Roman" w:hAnsi="Times New Roman"/>
+          <w:color w:val="000000"/>
+          <w:sz w:val="27"/>
+          <w:szCs w:val="27"/>
+        </w:rPr>
+        <w:t>)</w:t>
+      </w:r>
+      <w:r>
+        <w:rPr>
+          <w:rFonts w:ascii="Times New Roman" w:eastAsia="Times New Roman" w:hAnsi="Times New Roman"/>
+          <w:color w:val="000000"/>
+          <w:sz w:val="27"/>
+          <w:szCs w:val="27"/>
+        </w:rPr>
+        <w:t>.</w:t>
       </w:r>
       <w:r>
         <w:rPr>
@@ -3312,219 +3440,6 @@
           <w:sz w:val="27"/>
           <w:szCs w:val="27"/>
         </w:rPr>
-        <w:t>crashes,</w:t>
-      </w:r>
-      <w:r>
-        <w:rPr>
-          <w:rFonts w:ascii="Times New Roman" w:eastAsia="Times New Roman" w:hAnsi="Times New Roman"/>
-          <w:color w:val="000000"/>
-          <w:sz w:val="27"/>
-          <w:szCs w:val="27"/>
-        </w:rPr>
-        <w:t xml:space="preserve"> you will not receive any credit. Test your code in the lab computers as we are going to be using them for grading</w:t>
-      </w:r>
-      <w:r>
-        <w:rPr>
-          <w:rFonts w:ascii="Times New Roman" w:eastAsia="Times New Roman" w:hAnsi="Times New Roman"/>
-          <w:color w:val="000000"/>
-          <w:sz w:val="27"/>
-          <w:szCs w:val="27"/>
-        </w:rPr>
-        <w:t xml:space="preserve"> (This does not apply to online courses)</w:t>
-      </w:r>
-    </w:p>
-    <w:p>
-      <w:pPr>
-        <w:spacing w:after="0" w:line="240" w:lineRule="auto"/>
-        <w:jc w:val="both"/>
-        <w:rPr>
-          <w:rFonts w:ascii="Times New Roman" w:eastAsia="Times New Roman" w:hAnsi="Times New Roman"/>
-          <w:color w:val="000000"/>
-          <w:sz w:val="27"/>
-          <w:szCs w:val="27"/>
-        </w:rPr>
-      </w:pPr>
-    </w:p>
-    <w:p>
-      <w:pPr>
-        <w:spacing w:after="0" w:line="240" w:lineRule="auto"/>
-        <w:jc w:val="both"/>
-        <w:rPr>
-          <w:rFonts w:ascii="Times New Roman" w:eastAsia="Times New Roman" w:hAnsi="Times New Roman"/>
-          <w:color w:val="000000"/>
-          <w:sz w:val="27"/>
-          <w:szCs w:val="27"/>
-        </w:rPr>
-      </w:pPr>
-      <w:r>
-        <w:rPr>
-          <w:rFonts w:ascii="Times New Roman" w:eastAsia="Times New Roman" w:hAnsi="Times New Roman"/>
-          <w:color w:val="000000"/>
-          <w:sz w:val="27"/>
-          <w:szCs w:val="27"/>
-        </w:rPr>
-        <w:lastRenderedPageBreak/>
-        <w:t>As any other submission your code needs to be in the format specified in the E</w:t>
-      </w:r>
-      <w:r>
-        <w:rPr>
-          <w:rFonts w:ascii="Times New Roman" w:eastAsia="Times New Roman" w:hAnsi="Times New Roman"/>
-          <w:color w:val="000000"/>
-          <w:sz w:val="27"/>
-          <w:szCs w:val="27"/>
-        </w:rPr>
-        <w:t>0</w:t>
-      </w:r>
-      <w:r>
-        <w:rPr>
-          <w:rFonts w:ascii="Times New Roman" w:eastAsia="Times New Roman" w:hAnsi="Times New Roman"/>
-          <w:color w:val="000000"/>
-          <w:sz w:val="27"/>
-          <w:szCs w:val="27"/>
-        </w:rPr>
-        <w:t>1</w:t>
-      </w:r>
-      <w:r>
-        <w:rPr>
-          <w:rFonts w:ascii="Times New Roman" w:eastAsia="Times New Roman" w:hAnsi="Times New Roman"/>
-          <w:color w:val="000000"/>
-          <w:sz w:val="27"/>
-          <w:szCs w:val="27"/>
-        </w:rPr>
-        <w:t xml:space="preserve"> with a clean solution (remove all intermediary files</w:t>
-      </w:r>
-      <w:r>
-        <w:rPr>
-          <w:rFonts w:ascii="Times New Roman" w:eastAsia="Times New Roman" w:hAnsi="Times New Roman"/>
-          <w:color w:val="000000"/>
-          <w:sz w:val="27"/>
-          <w:szCs w:val="27"/>
-        </w:rPr>
-        <w:t xml:space="preserve">, </w:t>
-      </w:r>
-      <w:r>
-        <w:rPr>
-          <w:rFonts w:ascii="Times New Roman" w:eastAsia="Times New Roman" w:hAnsi="Times New Roman"/>
-          <w:color w:val="000000"/>
-          <w:sz w:val="27"/>
-          <w:szCs w:val="27"/>
-        </w:rPr>
-        <w:t xml:space="preserve">the </w:t>
-      </w:r>
-      <w:proofErr w:type="spellStart"/>
-      <w:r>
-        <w:rPr>
-          <w:rFonts w:ascii="Times New Roman" w:eastAsia="Times New Roman" w:hAnsi="Times New Roman"/>
-          <w:color w:val="000000"/>
-          <w:sz w:val="27"/>
-          <w:szCs w:val="27"/>
-        </w:rPr>
-        <w:t>sdf</w:t>
-      </w:r>
-      <w:proofErr w:type="spellEnd"/>
-      <w:r>
-        <w:rPr>
-          <w:rFonts w:ascii="Times New Roman" w:eastAsia="Times New Roman" w:hAnsi="Times New Roman"/>
-          <w:color w:val="000000"/>
-          <w:sz w:val="27"/>
-          <w:szCs w:val="27"/>
-        </w:rPr>
-        <w:t xml:space="preserve"> file</w:t>
-      </w:r>
-      <w:r>
-        <w:rPr>
-          <w:rFonts w:ascii="Times New Roman" w:eastAsia="Times New Roman" w:hAnsi="Times New Roman"/>
-          <w:color w:val="000000"/>
-          <w:sz w:val="27"/>
-          <w:szCs w:val="27"/>
-        </w:rPr>
-        <w:t xml:space="preserve">, the </w:t>
-      </w:r>
-      <w:proofErr w:type="spellStart"/>
-      <w:r>
-        <w:rPr>
-          <w:rFonts w:ascii="Times New Roman" w:eastAsia="Times New Roman" w:hAnsi="Times New Roman"/>
-          <w:color w:val="000000"/>
-          <w:sz w:val="27"/>
-          <w:szCs w:val="27"/>
-        </w:rPr>
-        <w:t>opendb</w:t>
-      </w:r>
-      <w:proofErr w:type="spellEnd"/>
-      <w:r>
-        <w:rPr>
-          <w:rFonts w:ascii="Times New Roman" w:eastAsia="Times New Roman" w:hAnsi="Times New Roman"/>
-          <w:color w:val="000000"/>
-          <w:sz w:val="27"/>
-          <w:szCs w:val="27"/>
-        </w:rPr>
-        <w:t xml:space="preserve"> or </w:t>
-      </w:r>
-      <w:proofErr w:type="spellStart"/>
-      <w:r>
-        <w:rPr>
-          <w:rFonts w:ascii="Times New Roman" w:eastAsia="Times New Roman" w:hAnsi="Times New Roman"/>
-          <w:color w:val="000000"/>
-          <w:sz w:val="27"/>
-          <w:szCs w:val="27"/>
-        </w:rPr>
-        <w:t>db</w:t>
-      </w:r>
-      <w:proofErr w:type="spellEnd"/>
-      <w:r>
-        <w:rPr>
-          <w:rFonts w:ascii="Times New Roman" w:eastAsia="Times New Roman" w:hAnsi="Times New Roman"/>
-          <w:color w:val="000000"/>
-          <w:sz w:val="27"/>
-          <w:szCs w:val="27"/>
-        </w:rPr>
-        <w:t xml:space="preserve"> file, </w:t>
-      </w:r>
-      <w:proofErr w:type="spellStart"/>
-      <w:r>
-        <w:rPr>
-          <w:rFonts w:ascii="Times New Roman" w:eastAsia="Times New Roman" w:hAnsi="Times New Roman"/>
-          <w:color w:val="000000"/>
-          <w:sz w:val="27"/>
-          <w:szCs w:val="27"/>
-        </w:rPr>
-        <w:t>etc</w:t>
-      </w:r>
-      <w:proofErr w:type="spellEnd"/>
-      <w:r>
-        <w:rPr>
-          <w:rFonts w:ascii="Times New Roman" w:eastAsia="Times New Roman" w:hAnsi="Times New Roman"/>
-          <w:color w:val="000000"/>
-          <w:sz w:val="27"/>
-          <w:szCs w:val="27"/>
-        </w:rPr>
-        <w:t>)</w:t>
-      </w:r>
-      <w:r>
-        <w:rPr>
-          <w:rFonts w:ascii="Times New Roman" w:eastAsia="Times New Roman" w:hAnsi="Times New Roman"/>
-          <w:color w:val="000000"/>
-          <w:sz w:val="27"/>
-          <w:szCs w:val="27"/>
-        </w:rPr>
-        <w:t>.</w:t>
-      </w:r>
-      <w:r>
-        <w:rPr>
-          <w:rFonts w:ascii="Times New Roman" w:eastAsia="Times New Roman" w:hAnsi="Times New Roman"/>
-          <w:color w:val="000000"/>
-          <w:sz w:val="27"/>
-          <w:szCs w:val="27"/>
-        </w:rPr>
-        <w:t xml:space="preserve"> </w:t>
-      </w:r>
-      <w:r>
-        <w:rPr>
-          <w:rFonts w:ascii="Times New Roman" w:eastAsia="Times New Roman" w:hAnsi="Times New Roman"/>
-          <w:color w:val="000000"/>
-          <w:sz w:val="27"/>
-          <w:szCs w:val="27"/>
-        </w:rPr>
         <w:t>S</w:t>
       </w:r>
       <w:r>
@@ -3881,7 +3796,7 @@
           <w:szCs w:val="27"/>
         </w:rPr>
         <w:drawing>
-          <wp:inline distT="0" distB="0" distL="0" distR="0" wp14:anchorId="588AE3F7" wp14:editId="635863B4">
+          <wp:inline distT="0" distB="0" distL="0" distR="0">
             <wp:extent cx="4564095" cy="2819400"/>
             <wp:effectExtent l="0" t="0" r="8255" b="0"/>
             <wp:docPr id="3" name="Picture 3"/>
@@ -4224,6 +4139,8 @@
           <w:szCs w:val="27"/>
         </w:rPr>
       </w:pPr>
+      <w:bookmarkStart w:id="0" w:name="_GoBack"/>
+      <w:bookmarkEnd w:id="0"/>
     </w:p>
     <w:p>
       <w:pPr>
@@ -4345,7 +4262,7 @@
           <w:noProof/>
         </w:rPr>
         <w:drawing>
-          <wp:inline distT="0" distB="0" distL="0" distR="0" wp14:anchorId="50F5DC96" wp14:editId="031C4B6D">
+          <wp:inline distT="0" distB="0" distL="0" distR="0" wp14:anchorId="094AF858" wp14:editId="1C25FD05">
             <wp:extent cx="3033474" cy="2686050"/>
             <wp:effectExtent l="0" t="0" r="0" b="0"/>
             <wp:docPr id="4" name="Picture 4"/>
@@ -4380,133 +4297,6 @@
           </wp:inline>
         </w:drawing>
       </w:r>
-    </w:p>
-    <w:p>
-      <w:pPr>
-        <w:spacing w:after="0" w:line="240" w:lineRule="auto"/>
-        <w:jc w:val="both"/>
-        <w:rPr>
-          <w:rFonts w:ascii="Times New Roman" w:eastAsia="Times New Roman" w:hAnsi="Times New Roman"/>
-          <w:color w:val="000000"/>
-          <w:sz w:val="27"/>
-          <w:szCs w:val="27"/>
-        </w:rPr>
-      </w:pPr>
-    </w:p>
-    <w:p>
-      <w:pPr>
-        <w:spacing w:after="0" w:line="240" w:lineRule="auto"/>
-        <w:jc w:val="both"/>
-        <w:rPr>
-          <w:rFonts w:ascii="Times New Roman" w:eastAsia="Times New Roman" w:hAnsi="Times New Roman"/>
-          <w:color w:val="000000"/>
-          <w:sz w:val="27"/>
-          <w:szCs w:val="27"/>
-        </w:rPr>
-      </w:pPr>
-    </w:p>
-    <w:p>
-      <w:pPr>
-        <w:spacing w:after="0" w:line="240" w:lineRule="auto"/>
-        <w:jc w:val="both"/>
-        <w:rPr>
-          <w:rFonts w:ascii="Times New Roman" w:eastAsia="Times New Roman" w:hAnsi="Times New Roman"/>
-          <w:color w:val="000000"/>
-          <w:sz w:val="27"/>
-          <w:szCs w:val="27"/>
-        </w:rPr>
-      </w:pPr>
-      <w:r>
-        <w:rPr>
-          <w:rFonts w:ascii="Times New Roman" w:eastAsia="Times New Roman" w:hAnsi="Times New Roman"/>
-          <w:color w:val="000000"/>
-          <w:sz w:val="27"/>
-          <w:szCs w:val="27"/>
-        </w:rPr>
-        <w:t>Please make your submission in the following format:</w:t>
-      </w:r>
-    </w:p>
-    <w:p>
-      <w:pPr>
-        <w:spacing w:after="0" w:line="240" w:lineRule="auto"/>
-        <w:jc w:val="both"/>
-        <w:rPr>
-          <w:rFonts w:ascii="Times New Roman" w:eastAsia="Times New Roman" w:hAnsi="Times New Roman"/>
-          <w:color w:val="000000"/>
-          <w:sz w:val="27"/>
-          <w:szCs w:val="27"/>
-        </w:rPr>
-      </w:pPr>
-    </w:p>
-    <w:p>
-      <w:pPr>
-        <w:spacing w:after="0" w:line="240" w:lineRule="auto"/>
-        <w:jc w:val="center"/>
-        <w:rPr>
-          <w:rFonts w:ascii="Times New Roman" w:eastAsia="Times New Roman" w:hAnsi="Times New Roman"/>
-          <w:color w:val="000000"/>
-          <w:sz w:val="27"/>
-          <w:szCs w:val="27"/>
-        </w:rPr>
-      </w:pPr>
-      <w:r>
-        <w:rPr>
-          <w:rFonts w:ascii="Times New Roman" w:eastAsia="Times New Roman" w:hAnsi="Times New Roman"/>
-          <w:i/>
-          <w:color w:val="000000"/>
-          <w:sz w:val="27"/>
-          <w:szCs w:val="27"/>
-        </w:rPr>
-        <w:t>lastF_Code.zip</w:t>
-      </w:r>
-    </w:p>
-    <w:p>
-      <w:pPr>
-        <w:spacing w:after="0" w:line="240" w:lineRule="auto"/>
-        <w:jc w:val="both"/>
-        <w:rPr>
-          <w:rFonts w:ascii="Times New Roman" w:eastAsia="Times New Roman" w:hAnsi="Times New Roman"/>
-          <w:color w:val="000000"/>
-          <w:sz w:val="27"/>
-          <w:szCs w:val="27"/>
-        </w:rPr>
-      </w:pPr>
-    </w:p>
-    <w:p>
-      <w:pPr>
-        <w:spacing w:after="0" w:line="240" w:lineRule="auto"/>
-        <w:jc w:val="both"/>
-        <w:rPr>
-          <w:rFonts w:ascii="Times New Roman" w:eastAsia="Times New Roman" w:hAnsi="Times New Roman"/>
-          <w:color w:val="000000"/>
-          <w:sz w:val="27"/>
-          <w:szCs w:val="27"/>
-        </w:rPr>
-      </w:pPr>
-      <w:r>
-        <w:rPr>
-          <w:rFonts w:ascii="Times New Roman" w:eastAsia="Times New Roman" w:hAnsi="Times New Roman"/>
-          <w:color w:val="000000"/>
-          <w:sz w:val="27"/>
-          <w:szCs w:val="27"/>
-        </w:rPr>
-        <w:t>What I mean by this is take the first four letters of your last name, append the first character of your first name, and then append the assignment code (in this case, A02.) For example, John Smith would submit “smitJ_A02.zip”. This helps our graders not have to download twenty submissions all called “Solution.zip”, which makes them happy.</w:t>
-      </w:r>
-    </w:p>
-    <w:p>
-      <w:pPr>
-        <w:spacing w:after="0" w:line="240" w:lineRule="auto"/>
-        <w:rPr>
-          <w:rFonts w:ascii="Times New Roman" w:eastAsia="Times New Roman" w:hAnsi="Times New Roman"/>
-          <w:b/>
-          <w:i/>
-          <w:color w:val="000000"/>
-          <w:sz w:val="27"/>
-          <w:szCs w:val="27"/>
-        </w:rPr>
-      </w:pPr>
-      <w:bookmarkStart w:id="0" w:name="_GoBack"/>
-      <w:bookmarkEnd w:id="0"/>
     </w:p>
     <w:sectPr>
       <w:pgSz w:w="12240" w:h="15840"/>
@@ -7183,6 +6973,7 @@
     <w:lsdException w:name="HTML Sample" w:semiHidden="1" w:unhideWhenUsed="1"/>
     <w:lsdException w:name="HTML Typewriter" w:semiHidden="1" w:unhideWhenUsed="1"/>
     <w:lsdException w:name="HTML Variable" w:semiHidden="1" w:unhideWhenUsed="1"/>
+    <w:lsdException w:name="Normal Table" w:semiHidden="1" w:unhideWhenUsed="1"/>
     <w:lsdException w:name="annotation subject" w:semiHidden="1" w:unhideWhenUsed="1"/>
     <w:lsdException w:name="No List" w:semiHidden="1" w:unhideWhenUsed="1"/>
     <w:lsdException w:name="Outline List 1" w:semiHidden="1" w:unhideWhenUsed="1"/>
@@ -7226,8 +7017,10 @@
     <w:lsdException w:name="Table Elegant" w:semiHidden="1" w:unhideWhenUsed="1"/>
     <w:lsdException w:name="Table Professional" w:semiHidden="1" w:unhideWhenUsed="1"/>
     <w:lsdException w:name="Table Subtle 1" w:semiHidden="1" w:unhideWhenUsed="1"/>
+    <w:lsdException w:name="Table Subtle 2" w:semiHidden="1" w:unhideWhenUsed="1"/>
     <w:lsdException w:name="Table Web 1" w:semiHidden="1" w:unhideWhenUsed="1"/>
     <w:lsdException w:name="Table Web 2" w:semiHidden="1" w:unhideWhenUsed="1"/>
+    <w:lsdException w:name="Table Web 3" w:semiHidden="1" w:unhideWhenUsed="1"/>
     <w:lsdException w:name="Balloon Text" w:semiHidden="1" w:unhideWhenUsed="1"/>
     <w:lsdException w:name="Table Grid" w:uiPriority="59"/>
     <w:lsdException w:name="Table Theme" w:semiHidden="1" w:unhideWhenUsed="1"/>
@@ -7516,7 +7309,6 @@
   <w:style w:type="character" w:default="1" w:styleId="DefaultParagraphFont">
     <w:name w:val="Default Paragraph Font"/>
     <w:uiPriority w:val="1"/>
-    <w:semiHidden/>
     <w:unhideWhenUsed/>
   </w:style>
   <w:style w:type="table" w:default="1" w:styleId="TableNormal">
@@ -7874,8 +7666,8 @@
       <w:szCs w:val="20"/>
     </w:rPr>
   </w:style>
-  <w:style w:type="character" w:customStyle="1" w:styleId="UnresolvedMention1">
-    <w:name w:val="Unresolved Mention1"/>
+  <w:style w:type="character" w:styleId="UnresolvedMention">
+    <w:name w:val="Unresolved Mention"/>
     <w:basedOn w:val="DefaultParagraphFont"/>
     <w:uiPriority w:val="99"/>
     <w:semiHidden/>
@@ -8179,7 +7971,7 @@
 </file>
 
 <file path=customXml/itemProps1.xml><?xml version="1.0" encoding="utf-8"?>
-<ds:datastoreItem xmlns:ds="http://schemas.openxmlformats.org/officeDocument/2006/customXml" ds:itemID="{7208F9A0-AF83-4EDF-841A-4FF2627FD80A}">
+<ds:datastoreItem xmlns:ds="http://schemas.openxmlformats.org/officeDocument/2006/customXml" ds:itemID="{71AC57B2-F3B9-4E12-B7B1-B67269E05E66}">
   <ds:schemaRefs>
     <ds:schemaRef ds:uri="http://schemas.openxmlformats.org/officeDocument/2006/bibliography"/>
   </ds:schemaRefs>
